--- a/Documentation/Lab 1/Lab Assignment 1.docx
+++ b/Documentation/Lab 1/Lab Assignment 1.docx
@@ -14,6 +14,8 @@
           <w:u w:val="single"/>
         </w:rPr>
       </w:pPr>
+      <w:bookmarkStart w:id="0" w:name="_GoBack"/>
+      <w:bookmarkEnd w:id="0"/>
       <w:r>
         <w:rPr>
           <w:rFonts w:asciiTheme="majorHAnsi" w:hAnsiTheme="majorHAnsi"/>
@@ -25,8 +27,6 @@
         </w:rPr>
         <w:t>LAB ASSIGNMENT #1</w:t>
       </w:r>
-      <w:bookmarkStart w:id="0" w:name="_GoBack"/>
-      <w:bookmarkEnd w:id="0"/>
     </w:p>
     <w:p>
       <w:pPr>
@@ -1450,47 +1450,7 @@
         <w:sz w:val="18"/>
         <w:szCs w:val="18"/>
       </w:rPr>
-      <w:t xml:space="preserve">                      </w:t>
-    </w:r>
-    <w:r>
-      <w:rPr>
-        <w:rStyle w:val="PageNumber"/>
-        <w:rFonts w:cs="Arial"/>
-        <w:b/>
-        <w:sz w:val="18"/>
-        <w:szCs w:val="18"/>
-      </w:rPr>
-      <w:t xml:space="preserve">Student </w:t>
-    </w:r>
-    <w:r>
-      <w:rPr>
-        <w:rStyle w:val="PageNumber"/>
-        <w:rFonts w:cs="Arial"/>
-        <w:b/>
-        <w:sz w:val="18"/>
-        <w:szCs w:val="18"/>
-      </w:rPr>
-      <w:t>Id:</w:t>
-    </w:r>
-    <w:r>
-      <w:rPr>
-        <w:rStyle w:val="PageNumber"/>
-        <w:rFonts w:cs="Arial"/>
-        <w:b/>
-        <w:sz w:val="18"/>
-        <w:szCs w:val="18"/>
-      </w:rPr>
-      <w:t xml:space="preserve"> 16234180</w:t>
-    </w:r>
-    <w:r>
-      <w:rPr>
-        <w:rStyle w:val="PageNumber"/>
-        <w:rFonts w:cs="Arial"/>
-        <w:b/>
-        <w:sz w:val="18"/>
-        <w:szCs w:val="18"/>
-      </w:rPr>
-      <w:t xml:space="preserve"> </w:t>
+      <w:t xml:space="preserve">                      Student Id: 16234180 </w:t>
     </w:r>
   </w:p>
   <w:p>
@@ -1519,15 +1479,7 @@
         <w:rFonts w:cs="Arial"/>
         <w:sz w:val="16"/>
       </w:rPr>
-      <w:t xml:space="preserve">                                                 </w:t>
-    </w:r>
-    <w:r>
-      <w:rPr>
-        <w:rStyle w:val="PageNumber"/>
-        <w:rFonts w:cs="Arial"/>
-        <w:sz w:val="16"/>
-      </w:rPr>
-      <w:t xml:space="preserve"> </w:t>
+      <w:t xml:space="preserve">                                                  </w:t>
     </w:r>
   </w:p>
 </w:hdr>
@@ -3374,7 +3326,7 @@
 </file>
 
 <file path=customXml/itemProps1.xml><?xml version="1.0" encoding="utf-8"?>
-<ds:datastoreItem xmlns:ds="http://schemas.openxmlformats.org/officeDocument/2006/customXml" ds:itemID="{8ACFE38A-53F9-4951-8843-2F4EFD5F6B53}">
+<ds:datastoreItem xmlns:ds="http://schemas.openxmlformats.org/officeDocument/2006/customXml" ds:itemID="{9D01C64E-0A56-48C6-A1F1-FC7FD7C77D18}">
   <ds:schemaRefs>
     <ds:schemaRef ds:uri="http://schemas.openxmlformats.org/officeDocument/2006/bibliography"/>
   </ds:schemaRefs>
